--- a/reports/Making_sense_visit_bcn.docx
+++ b/reports/Making_sense_visit_bcn.docx
@@ -400,6 +400,9 @@
       </w:r>
       <w:r>
         <w:t>We discussed about the material and the contents we will face with the participants</w:t>
+      </w:r>
+      <w:r>
+        <w:t>.</w:t>
       </w:r>
     </w:p>
     <w:p/>
